--- a/Lecture notes/Regular Expressions.docx
+++ b/Lecture notes/Regular Expressions.docx
@@ -9,18 +9,8 @@
         </w:rPr>
       </w:pPr>
       <w:r>
-        <w:t>^([http]+|[https]</w:t>
+        <w:t>^([http]+|[https]+)(:/{2})(\D+)([.])(\w{2,4})</w:t>
       </w:r>
-      <w:proofErr w:type="gramStart"/>
-      <w:r>
-        <w:t>+)(</w:t>
-      </w:r>
-      <w:proofErr w:type="gramEnd"/>
-      <w:r>
-        <w:t>:/{2})(\D+)([.])(\w{2,4})</w:t>
-      </w:r>
-      <w:bookmarkStart w:id="0" w:name="_GoBack"/>
-      <w:bookmarkEnd w:id="0"/>
     </w:p>
     <w:p>
       <w:r>
@@ -34,6 +24,27 @@
       </w:r>
     </w:p>
     <w:p/>
+    <w:p>
+      <w:r>
+        <w:t>(\w+)(\.)([doc|docx]+$)</w:t>
+      </w:r>
+    </w:p>
+    <w:p>
+      <w:r>
+        <w:t>c:\\Program Files (x86)\\Jenkins\\workspace\\TEST_Z_AutoTesting\\</w:t>
+      </w:r>
+      <w:r>
+        <w:rPr>
+          <w:b/>
+        </w:rPr>
+        <w:t>Sample4.docx</w:t>
+      </w:r>
+    </w:p>
+    <w:p/>
+    <w:p>
+      <w:bookmarkStart w:id="0" w:name="_GoBack"/>
+      <w:bookmarkEnd w:id="0"/>
+    </w:p>
     <w:sectPr>
       <w:pgSz w:w="12240" w:h="15840"/>
       <w:pgMar w:top="1134" w:right="850" w:bottom="1134" w:left="1701" w:header="708" w:footer="708" w:gutter="0"/>
